--- a/Proyectos/FormatoInformeProyecto.docx
+++ b/Proyectos/FormatoInformeProyecto.docx
@@ -1,6 +1,6 @@
 
 <file path=word/document.xml><?xml version="1.0" encoding="utf-8"?>
-<w:document xmlns:wpc="http://schemas.microsoft.com/office/word/2010/wordprocessingCanvas" xmlns:cx="http://schemas.microsoft.com/office/drawing/2014/chartex" xmlns:cx1="http://schemas.microsoft.com/office/drawing/2015/9/8/chartex" xmlns:cx2="http://schemas.microsoft.com/office/drawing/2015/10/21/chartex" xmlns:cx3="http://schemas.microsoft.com/office/drawing/2016/5/9/chartex" xmlns:cx4="http://schemas.microsoft.com/office/drawing/2016/5/10/chartex" xmlns:cx5="http://schemas.microsoft.com/office/drawing/2016/5/11/chartex" xmlns:cx6="http://schemas.microsoft.com/office/drawing/2016/5/12/chartex" xmlns:cx7="http://schemas.microsoft.com/office/drawing/2016/5/13/chartex" xmlns:cx8="http://schemas.microsoft.com/office/drawing/2016/5/14/chartex" xmlns:mc="http://schemas.openxmlformats.org/markup-compatibility/2006" xmlns:aink="http://schemas.microsoft.com/office/drawing/2016/ink" xmlns:am3d="http://schemas.microsoft.com/office/drawing/2017/model3d" xmlns:o="urn:schemas-microsoft-com:office:office" xmlns:oel="http://schemas.microsoft.com/office/2019/extlst" xmlns:r="http://schemas.openxmlformats.org/officeDocument/2006/relationships" xmlns:m="http://schemas.openxmlformats.org/officeDocument/2006/math" xmlns:v="urn:schemas-microsoft-com:vml" xmlns:wp14="http://schemas.microsoft.com/office/word/2010/wordprocessingDrawing" xmlns:wp="http://schemas.openxmlformats.org/drawingml/2006/wordprocessingDrawing" xmlns:w10="urn:schemas-microsoft-com:office:word" xmlns:w="http://schemas.openxmlformats.org/wordprocessingml/2006/main" xmlns:w14="http://schemas.microsoft.com/office/word/2010/wordml" xmlns:w15="http://schemas.microsoft.com/office/word/2012/wordml" xmlns:w16cex="http://schemas.microsoft.com/office/word/2018/wordml/cex" xmlns:w16cid="http://schemas.microsoft.com/office/word/2016/wordml/cid" xmlns:w16="http://schemas.microsoft.com/office/word/2018/wordml" xmlns:w16du="http://schemas.microsoft.com/office/word/2023/wordml/word16du" xmlns:w16sdtdh="http://schemas.microsoft.com/office/word/2020/wordml/sdtdatahash" xmlns:w16sdtfl="http://schemas.microsoft.com/office/word/2024/wordml/sdtformatlock" xmlns:w16se="http://schemas.microsoft.com/office/word/2015/wordml/symex" xmlns:wpg="http://schemas.microsoft.com/office/word/2010/wordprocessingGroup" xmlns:wpi="http://schemas.microsoft.com/office/word/2010/wordprocessingInk" xmlns:wne="http://schemas.microsoft.com/office/word/2006/wordml" xmlns:wps="http://schemas.microsoft.com/office/word/2010/wordprocessingShape" mc:Ignorable="w14 w15 w16se w16cid w16 w16cex w16sdtdh w16sdtfl w16du wp14">
+<w:document xmlns:wpc="http://schemas.microsoft.com/office/word/2010/wordprocessingCanvas" xmlns:cx="http://schemas.microsoft.com/office/drawing/2014/chartex" xmlns:cx1="http://schemas.microsoft.com/office/drawing/2015/9/8/chartex" xmlns:mc="http://schemas.openxmlformats.org/markup-compatibility/2006" xmlns:o="urn:schemas-microsoft-com:office:office" xmlns:r="http://schemas.openxmlformats.org/officeDocument/2006/relationships" xmlns:m="http://schemas.openxmlformats.org/officeDocument/2006/math" xmlns:v="urn:schemas-microsoft-com:vml" xmlns:wp14="http://schemas.microsoft.com/office/word/2010/wordprocessingDrawing" xmlns:wp="http://schemas.openxmlformats.org/drawingml/2006/wordprocessingDrawing" xmlns:w10="urn:schemas-microsoft-com:office:word" xmlns:w="http://schemas.openxmlformats.org/wordprocessingml/2006/main" xmlns:w14="http://schemas.microsoft.com/office/word/2010/wordml" xmlns:w15="http://schemas.microsoft.com/office/word/2012/wordml" xmlns:w16se="http://schemas.microsoft.com/office/word/2015/wordml/symex" xmlns:wpg="http://schemas.microsoft.com/office/word/2010/wordprocessingGroup" xmlns:wpi="http://schemas.microsoft.com/office/word/2010/wordprocessingInk" xmlns:wne="http://schemas.microsoft.com/office/word/2006/wordml" xmlns:wps="http://schemas.microsoft.com/office/word/2010/wordprocessingShape" mc:Ignorable="w14 w15 w16se wp14">
   <w:body>
     <w:p>
       <w:pPr>
@@ -1149,55 +1149,81 @@
           <w:b/>
           <w:bCs/>
         </w:rPr>
-        <w:t>Lunes 2.JUN:</w:t>
-      </w:r>
-      <w:r>
-        <w:t xml:space="preserve"> 1 Grupo</w:t>
-      </w:r>
-    </w:p>
-    <w:p>
+        <w:t>Lunes 16</w:t>
+      </w:r>
       <w:r>
         <w:rPr>
           <w:b/>
           <w:bCs/>
         </w:rPr>
-        <w:t>Jueves</w:t>
-      </w:r>
+        <w:t>.JUN:</w:t>
+      </w:r>
+      <w:r>
+        <w:t xml:space="preserve"> 2</w:t>
+      </w:r>
+      <w:r>
+        <w:t xml:space="preserve"> Grupo</w:t>
+      </w:r>
+    </w:p>
+    <w:p>
+      <w:bookmarkStart w:id="0" w:name="_GoBack"/>
       <w:r>
         <w:rPr>
           <w:b/>
           <w:bCs/>
         </w:rPr>
-        <w:t xml:space="preserve"> 5.JUN</w:t>
+        <w:t>Jueves</w:t>
       </w:r>
       <w:r>
         <w:rPr>
           <w:b/>
           <w:bCs/>
         </w:rPr>
-        <w:t>:</w:t>
-      </w:r>
-      <w:r>
-        <w:t xml:space="preserve"> </w:t>
-      </w:r>
-      <w:r>
-        <w:t>2 Grupos</w:t>
-      </w:r>
-    </w:p>
-    <w:p>
+        <w:t xml:space="preserve"> 19</w:t>
+      </w:r>
       <w:r>
         <w:rPr>
           <w:b/>
           <w:bCs/>
         </w:rPr>
-        <w:t>Viernes</w:t>
+        <w:t>.JUN</w:t>
       </w:r>
       <w:r>
         <w:rPr>
           <w:b/>
           <w:bCs/>
         </w:rPr>
-        <w:t xml:space="preserve"> 6.JUN</w:t>
+        <w:t>:</w:t>
+      </w:r>
+      <w:r>
+        <w:t xml:space="preserve"> </w:t>
+      </w:r>
+      <w:r>
+        <w:t>2 Grupos</w:t>
+      </w:r>
+    </w:p>
+    <w:bookmarkEnd w:id="0"/>
+    <w:p>
+      <w:r>
+        <w:rPr>
+          <w:b/>
+          <w:bCs/>
+        </w:rPr>
+        <w:t>Viernes</w:t>
+      </w:r>
+      <w:r>
+        <w:rPr>
+          <w:b/>
+          <w:bCs/>
+        </w:rPr>
+        <w:t xml:space="preserve"> 20</w:t>
+      </w:r>
+      <w:r>
+        <w:rPr>
+          <w:b/>
+          <w:bCs/>
+        </w:rPr>
+        <w:t>.JUN</w:t>
       </w:r>
       <w:r>
         <w:rPr>
@@ -1726,7 +1752,7 @@
 </file>
 
 <file path=word/numbering.xml><?xml version="1.0" encoding="utf-8"?>
-<w:numbering xmlns:wpc="http://schemas.microsoft.com/office/word/2010/wordprocessingCanvas" xmlns:cx="http://schemas.microsoft.com/office/drawing/2014/chartex" xmlns:cx1="http://schemas.microsoft.com/office/drawing/2015/9/8/chartex" xmlns:cx2="http://schemas.microsoft.com/office/drawing/2015/10/21/chartex" xmlns:cx3="http://schemas.microsoft.com/office/drawing/2016/5/9/chartex" xmlns:cx4="http://schemas.microsoft.com/office/drawing/2016/5/10/chartex" xmlns:cx5="http://schemas.microsoft.com/office/drawing/2016/5/11/chartex" xmlns:cx6="http://schemas.microsoft.com/office/drawing/2016/5/12/chartex" xmlns:cx7="http://schemas.microsoft.com/office/drawing/2016/5/13/chartex" xmlns:cx8="http://schemas.microsoft.com/office/drawing/2016/5/14/chartex" xmlns:mc="http://schemas.openxmlformats.org/markup-compatibility/2006" xmlns:aink="http://schemas.microsoft.com/office/drawing/2016/ink" xmlns:am3d="http://schemas.microsoft.com/office/drawing/2017/model3d" xmlns:o="urn:schemas-microsoft-com:office:office" xmlns:oel="http://schemas.microsoft.com/office/2019/extlst" xmlns:r="http://schemas.openxmlformats.org/officeDocument/2006/relationships" xmlns:m="http://schemas.openxmlformats.org/officeDocument/2006/math" xmlns:v="urn:schemas-microsoft-com:vml" xmlns:wp14="http://schemas.microsoft.com/office/word/2010/wordprocessingDrawing" xmlns:wp="http://schemas.openxmlformats.org/drawingml/2006/wordprocessingDrawing" xmlns:w10="urn:schemas-microsoft-com:office:word" xmlns:w="http://schemas.openxmlformats.org/wordprocessingml/2006/main" xmlns:w14="http://schemas.microsoft.com/office/word/2010/wordml" xmlns:w15="http://schemas.microsoft.com/office/word/2012/wordml" xmlns:w16cex="http://schemas.microsoft.com/office/word/2018/wordml/cex" xmlns:w16cid="http://schemas.microsoft.com/office/word/2016/wordml/cid" xmlns:w16="http://schemas.microsoft.com/office/word/2018/wordml" xmlns:w16du="http://schemas.microsoft.com/office/word/2023/wordml/word16du" xmlns:w16sdtdh="http://schemas.microsoft.com/office/word/2020/wordml/sdtdatahash" xmlns:w16sdtfl="http://schemas.microsoft.com/office/word/2024/wordml/sdtformatlock" xmlns:w16se="http://schemas.microsoft.com/office/word/2015/wordml/symex" xmlns:wpg="http://schemas.microsoft.com/office/word/2010/wordprocessingGroup" xmlns:wpi="http://schemas.microsoft.com/office/word/2010/wordprocessingInk" xmlns:wne="http://schemas.microsoft.com/office/word/2006/wordml" xmlns:wps="http://schemas.microsoft.com/office/word/2010/wordprocessingShape" mc:Ignorable="w14 w15 w16se w16cid w16 w16cex w16sdtdh w16sdtfl w16du wp14">
+<w:numbering xmlns:wpc="http://schemas.microsoft.com/office/word/2010/wordprocessingCanvas" xmlns:cx="http://schemas.microsoft.com/office/drawing/2014/chartex" xmlns:cx1="http://schemas.microsoft.com/office/drawing/2015/9/8/chartex" xmlns:mc="http://schemas.openxmlformats.org/markup-compatibility/2006" xmlns:o="urn:schemas-microsoft-com:office:office" xmlns:r="http://schemas.openxmlformats.org/officeDocument/2006/relationships" xmlns:m="http://schemas.openxmlformats.org/officeDocument/2006/math" xmlns:v="urn:schemas-microsoft-com:vml" xmlns:wp14="http://schemas.microsoft.com/office/word/2010/wordprocessingDrawing" xmlns:wp="http://schemas.openxmlformats.org/drawingml/2006/wordprocessingDrawing" xmlns:w10="urn:schemas-microsoft-com:office:word" xmlns:w="http://schemas.openxmlformats.org/wordprocessingml/2006/main" xmlns:w14="http://schemas.microsoft.com/office/word/2010/wordml" xmlns:w15="http://schemas.microsoft.com/office/word/2012/wordml" xmlns:w16se="http://schemas.microsoft.com/office/word/2015/wordml/symex" xmlns:wpg="http://schemas.microsoft.com/office/word/2010/wordprocessingGroup" xmlns:wpi="http://schemas.microsoft.com/office/word/2010/wordprocessingInk" xmlns:wne="http://schemas.microsoft.com/office/word/2006/wordml" xmlns:wps="http://schemas.microsoft.com/office/word/2010/wordprocessingShape" mc:Ignorable="w14 w15 w16se wp14">
   <w:abstractNum w:abstractNumId="0" w15:restartNumberingAfterBreak="0">
     <w:nsid w:val="FFFFFF7C"/>
     <w:multiLevelType w:val="singleLevel"/>
@@ -2735,65 +2761,65 @@
       </w:pPr>
     </w:lvl>
   </w:abstractNum>
-  <w:num w:numId="1" w16cid:durableId="1597862136">
+  <w:num w:numId="1">
     <w:abstractNumId w:val="15"/>
   </w:num>
-  <w:num w:numId="2" w16cid:durableId="284655382">
+  <w:num w:numId="2">
     <w:abstractNumId w:val="12"/>
   </w:num>
-  <w:num w:numId="3" w16cid:durableId="2021392638">
+  <w:num w:numId="3">
     <w:abstractNumId w:val="10"/>
   </w:num>
-  <w:num w:numId="4" w16cid:durableId="1078553540">
+  <w:num w:numId="4">
     <w:abstractNumId w:val="17"/>
   </w:num>
-  <w:num w:numId="5" w16cid:durableId="990251344">
+  <w:num w:numId="5">
     <w:abstractNumId w:val="16"/>
   </w:num>
-  <w:num w:numId="6" w16cid:durableId="931429975">
+  <w:num w:numId="6">
     <w:abstractNumId w:val="8"/>
   </w:num>
-  <w:num w:numId="7" w16cid:durableId="1957835956">
+  <w:num w:numId="7">
     <w:abstractNumId w:val="3"/>
   </w:num>
-  <w:num w:numId="8" w16cid:durableId="35935028">
+  <w:num w:numId="8">
     <w:abstractNumId w:val="2"/>
   </w:num>
-  <w:num w:numId="9" w16cid:durableId="476462122">
+  <w:num w:numId="9">
     <w:abstractNumId w:val="1"/>
   </w:num>
-  <w:num w:numId="10" w16cid:durableId="1103303723">
+  <w:num w:numId="10">
     <w:abstractNumId w:val="0"/>
   </w:num>
-  <w:num w:numId="11" w16cid:durableId="239339082">
+  <w:num w:numId="11">
     <w:abstractNumId w:val="9"/>
   </w:num>
-  <w:num w:numId="12" w16cid:durableId="1318145176">
+  <w:num w:numId="12">
     <w:abstractNumId w:val="7"/>
   </w:num>
-  <w:num w:numId="13" w16cid:durableId="913006775">
+  <w:num w:numId="13">
     <w:abstractNumId w:val="6"/>
   </w:num>
-  <w:num w:numId="14" w16cid:durableId="216624348">
+  <w:num w:numId="14">
     <w:abstractNumId w:val="5"/>
   </w:num>
-  <w:num w:numId="15" w16cid:durableId="666833593">
+  <w:num w:numId="15">
     <w:abstractNumId w:val="4"/>
   </w:num>
-  <w:num w:numId="16" w16cid:durableId="738749771">
+  <w:num w:numId="16">
     <w:abstractNumId w:val="13"/>
   </w:num>
-  <w:num w:numId="17" w16cid:durableId="955405424">
+  <w:num w:numId="17">
     <w:abstractNumId w:val="11"/>
   </w:num>
-  <w:num w:numId="18" w16cid:durableId="1195852647">
+  <w:num w:numId="18">
     <w:abstractNumId w:val="14"/>
   </w:num>
 </w:numbering>
 </file>
 
 <file path=word/styles.xml><?xml version="1.0" encoding="utf-8"?>
-<w:styles xmlns:mc="http://schemas.openxmlformats.org/markup-compatibility/2006" xmlns:r="http://schemas.openxmlformats.org/officeDocument/2006/relationships" xmlns:w="http://schemas.openxmlformats.org/wordprocessingml/2006/main" xmlns:w14="http://schemas.microsoft.com/office/word/2010/wordml" xmlns:w15="http://schemas.microsoft.com/office/word/2012/wordml" xmlns:w16cex="http://schemas.microsoft.com/office/word/2018/wordml/cex" xmlns:w16cid="http://schemas.microsoft.com/office/word/2016/wordml/cid" xmlns:w16="http://schemas.microsoft.com/office/word/2018/wordml" xmlns:w16du="http://schemas.microsoft.com/office/word/2023/wordml/word16du" xmlns:w16sdtdh="http://schemas.microsoft.com/office/word/2020/wordml/sdtdatahash" xmlns:w16sdtfl="http://schemas.microsoft.com/office/word/2024/wordml/sdtformatlock" xmlns:w16se="http://schemas.microsoft.com/office/word/2015/wordml/symex" mc:Ignorable="w14 w15 w16se w16cid w16 w16cex w16sdtdh w16sdtfl w16du">
+<w:styles xmlns:mc="http://schemas.openxmlformats.org/markup-compatibility/2006" xmlns:r="http://schemas.openxmlformats.org/officeDocument/2006/relationships" xmlns:w="http://schemas.openxmlformats.org/wordprocessingml/2006/main" xmlns:w14="http://schemas.microsoft.com/office/word/2010/wordml" xmlns:w15="http://schemas.microsoft.com/office/word/2012/wordml" xmlns:w16se="http://schemas.microsoft.com/office/word/2015/wordml/symex" mc:Ignorable="w14 w15 w16se">
   <w:docDefaults>
     <w:rPrDefault>
       <w:rPr>
@@ -2809,7 +2835,7 @@
       </w:pPr>
     </w:pPrDefault>
   </w:docDefaults>
-  <w:latentStyles w:defLockedState="0" w:defUIPriority="99" w:defSemiHidden="0" w:defUnhideWhenUsed="0" w:defQFormat="0" w:count="376">
+  <w:latentStyles w:defLockedState="0" w:defUIPriority="99" w:defSemiHidden="0" w:defUnhideWhenUsed="0" w:defQFormat="0" w:count="371">
     <w:lsdException w:name="Normal" w:uiPriority="0" w:qFormat="1"/>
     <w:lsdException w:name="heading 1" w:uiPriority="9" w:qFormat="1"/>
     <w:lsdException w:name="heading 2" w:semiHidden="1" w:uiPriority="9" w:unhideWhenUsed="1" w:qFormat="1"/>
@@ -3181,11 +3207,6 @@
     <w:lsdException w:name="List Table 5 Dark Accent 6" w:uiPriority="50"/>
     <w:lsdException w:name="List Table 6 Colorful Accent 6" w:uiPriority="51"/>
     <w:lsdException w:name="List Table 7 Colorful Accent 6" w:uiPriority="52"/>
-    <w:lsdException w:name="Mention" w:semiHidden="1" w:unhideWhenUsed="1"/>
-    <w:lsdException w:name="Smart Hyperlink" w:semiHidden="1" w:unhideWhenUsed="1"/>
-    <w:lsdException w:name="Hashtag" w:semiHidden="1" w:unhideWhenUsed="1"/>
-    <w:lsdException w:name="Unresolved Mention" w:semiHidden="1" w:unhideWhenUsed="1"/>
-    <w:lsdException w:name="Smart Link" w:semiHidden="1" w:unhideWhenUsed="1"/>
   </w:latentStyles>
   <w:style w:type="paragraph" w:default="1" w:styleId="Normal">
     <w:name w:val="Normal"/>
